--- a/Nalanda_Common_spell/05-Chandrakirti/work_collated_docx/E14E0E1B_format_namgyal.docx
+++ b/Nalanda_Common_spell/05-Chandrakirti/work_collated_docx/E14E0E1B_format_namgyal.docx
@@ -7,7 +7,7 @@
         <w:pStyle w:val="FirstParagraph"/>
       </w:pPr>
       <w:r>
-        <w:t xml:space="preserve"> །​ །​༄༅༅། །​རྒྱ་གར་སྐད་དུ། ཨ་མྲྀ་ཏ་ཀུཎྜ་ལི་སཱ་དྷ་ན།</w:t>
+        <w:t xml:space="preserve">༄༅། །​བདུད་རྩི་འཁྱིལ་བའི་སྒྲུབ་ཐབས།༄༅༅། །​རྒྱ་གར་སྐད་དུ། ཨ་མྲྀ་ཏ་ཀུཎྜ་ལི་སཱ་དྷ་ན།</w:t>
       </w:r>
       <w:r>
         <w:rPr>
@@ -64,7 +64,7 @@
         <w:footnoteReference w:id="25"/>
       </w:r>
       <w:r>
-        <w:t xml:space="preserve">ཛཿཧཱུཾ་བཾ་ཧོཿབཞིས། །​དགུག་པ་དང་ནི་གཞུག་པ་དང་། བཅིང་པ་དང་ནི་མཉེས་པར་བྱ། །​དེ་ནས་གནས་གསུམ་དུ་ཡི་གེ་གསུམ་གྱིས་བྱིན་གྱིས་བརླབ་པར་བྱའོ། །​དེ་ནས་རགས་པ་དང་ཕྲ་བའི་རྣལ་འབྱོར་བསྒོམ་པར་</w:t>
+        <w:t xml:space="preserve">ཛཿ་ཧཱུཾ་བཾ་ཧོཿ་བཞིས། །​དགུག་པ་དང་ནི་གཞུག་པ་དང་། བཅིང་པ་དང་ནི་མཉེས་པར་བྱ། །​དེ་ནས་གནས་གསུམ་དུ་ཡི་གེ་གསུམ་གྱིས་བྱིན་གྱིས་བརླབ་པར་བྱའོ། །​དེ་ནས་རགས་པ་དང་ཕྲ་བའི་རྣལ་འབྱོར་བསྒོམ་པར་བྱའོ། །​</w:t>
       </w:r>
       <w:r>
         <w:rPr>
@@ -73,7 +73,7 @@
         <w:footnoteReference w:id="26"/>
       </w:r>
       <w:r>
-        <w:t xml:space="preserve">བྱའོ། །​དེ་ལ་དང་པོ་ཡི་གེ་ཉི་ཤུ་དྲུག་པའི་སྔགས་ཀྱིས་བསྲུང་བར་བྱའོ། །​དེའི་སྔགས་ནི། ཨོཾ་ཧུ་ལུ་ཧུ་ལུ། ཏིཥྛ་ཏིཥྛ། བྷནྡྷ་བྷནྡྷ།</w:t>
+        <w:t xml:space="preserve">དེ་ལ་དང་པོ་ཡི་གེ་ཉི་ཤུ་དྲུག་པའི་སྔགས་ཀྱིས་བསྲུང་བར་བྱའོ། །​དེའི་སྔགས་ནི། ཨོཾ་ཧུ་ལུ་ཧུ་ལུ། ཏིཥྛ་ཏིཥྛ། བྷནྡྷ་བྷནྡྷ།</w:t>
       </w:r>
       <w:r>
         <w:rPr>
@@ -145,7 +145,7 @@
         <w:footnoteReference w:id="33"/>
       </w:r>
       <w:r>
-        <w:t xml:space="preserve">འབྱུང་པོ་བསྐྲད་པར་བྱའོ། །​དེའི་སྔགས་ནི་འདི་ཡིན་ནོ། །​ན་མཿས་</w:t>
+        <w:t xml:space="preserve">འབྱུང་པོ་བསྐྲད་པར་བྱའོ། །​དེའི་སྔགས་ནི་འདི་ཡིན་ནོ། །​ན་མཿ་ས་</w:t>
       </w:r>
       <w:r>
         <w:rPr>
@@ -259,7 +259,7 @@
         <w:footnoteReference w:id="45"/>
       </w:r>
       <w:r>
-        <w:t xml:space="preserve">ངེས་པར་འཆི་བར་འགྱུར་རོ། །​དེ་ལྟར་བསྐྲད་ཀྱང་མི་འགྲོ་ན་དེ་ལ་མངོན་སྤྱོད་བྱའོ། །​དེ་ལ་དང་པོར་བསྙེན་པའི་དུས་སུ་སྔགས་འབུམ་དུ་བཟླས་པར་བྱའོ། །​ན་མཿས་</w:t>
+        <w:t xml:space="preserve">ངེས་པར་འཆི་བར་འགྱུར་རོ། །​དེ་ལྟར་བསྐྲད་ཀྱང་མི་འགྲོ་ན་དེ་ལ་མངོན་སྤྱོད་བྱའོ། །​དེ་ལ་དང་པོར་བསྙེན་པའི་དུས་སུ་སྔགས་འབུམ་དུ་བཟླས་པར་བྱའོ། །​ན་མཿ་</w:t>
       </w:r>
       <w:r>
         <w:rPr>
@@ -268,7 +268,7 @@
         <w:footnoteReference w:id="46"/>
       </w:r>
       <w:r>
-        <w:t xml:space="preserve">མནྟ་ཀཱ་ཡ་བཱ་ཀ་ཙིཏྟ་བཛྲཱ་</w:t>
+        <w:t xml:space="preserve">ས་མནྟ་ཀཱ་ཡ་བཱ་ཀ་ཙིཏྟ་བཛྲཱ་</w:t>
       </w:r>
       <w:r>
         <w:rPr>
@@ -289,7 +289,7 @@
         <w:t xml:space="preserve"> </w:t>
       </w:r>
       <w:r>
-        <w:t xml:space="preserve">ཧ་ན་ཧ་ན། ད་ཧ་ད་ཧ། གརྫ་གརྫ།བི་སྥོ་ཊ་ཡ་བི་སྥོ་ཊ་ཡ། སརྦ་བིགྷྣཱཾ།</w:t>
+        <w:t xml:space="preserve">ཧ་ན་ཧ་ན། ད་ཧ་ད་ཧ། གརྫ་གརྫ། བི་སྥོ་ཊ་ཡ་བི་སྥོ་ཊ་ཡ། སརྦ་བིགྷྣཱཾ།</w:t>
       </w:r>
       <w:r>
         <w:rPr>
@@ -331,7 +331,7 @@
         <w:footnoteReference w:id="52"/>
       </w:r>
       <w:r>
-        <w:t xml:space="preserve">རྣམ་པར་ཤེས་པ་ནང་དུ་བཅུག་ལ། ཁྲོ་བོའི་སྔགས་སྟོང་རྩ་བརྒྱད་བཟླས་ན་འཆིང་</w:t>
+        <w:t xml:space="preserve">རྣམ་པར་ཤེས་པ་ནང་དུ་བཅུག་ལ། ཁྲོ་བོའི་སྔགས་སྟོང་རྩ་བརྒྱད་བཟླས་ན་འཆིང་བར་</w:t>
       </w:r>
       <w:r>
         <w:rPr>
@@ -340,7 +340,7 @@
         <w:footnoteReference w:id="53"/>
       </w:r>
       <w:r>
-        <w:t xml:space="preserve">བར་འགྱུར་རོ། །​གཟུགས་བརྙན་ལ་རྣམ་པར་ཤེས་པ་དགུག་པའི་མན་ངག་ནི། འབྱུང་པོའི་རྣམ་པར་ཤེས་པའི་སྙིང་ག་ན་ཉི་མའི་དཀྱིལ་འཁོར་གྱི་སྟེང་ན། ཡི་གེ་ཧཱུཾ་གི་གཟུགས་གནས་པ་ལ་ལྟེ་བར་</w:t>
+        <w:t xml:space="preserve">འགྱུར་རོ། །​གཟུགས་བརྙན་ལ་རྣམ་པར་ཤེས་པ་དགུག་པའི་མན་ངག་ནི། འབྱུང་པོའི་རྣམ་པར་ཤེས་པའི་སྙིང་ག་ན་ཉི་མའི་དཀྱིལ་འཁོར་གྱི་སྟེང་ན། ཡི་གེ་ཧཱུཾ་གི་གཟུགས་གནས་པ་ལ་ལྟེ་བར་</w:t>
       </w:r>
       <w:r>
         <w:rPr>
@@ -533,7 +533,7 @@
         <w:t xml:space="preserve"> </w:t>
       </w:r>
       <w:r>
-        <w:t xml:space="preserve">བསྒོམ་པར་བྱའོ། །​རྣལ་འབྱོར་གསལ་ནས་བཟླས་པ་ སྣར་ཐང་། པེ་ཅིན།</w:t>
+        <w:t xml:space="preserve">རྣལ་འབྱོར་གསལ་ནས་བཟླས་པ་བྱའོ། །​ སྣར་ཐང་། པེ་ཅིན།</w:t>
       </w:r>
     </w:p>
   </w:footnote>
@@ -685,7 +685,7 @@
         <w:t xml:space="preserve"> </w:t>
       </w:r>
       <w:r>
-        <w:t xml:space="preserve">མ་ས་ སྣར་ཐང་། པེ་ཅིན།</w:t>
+        <w:t xml:space="preserve">ན་མ་ས་ སྣར་ཐང་། པེ་ཅིན།</w:t>
       </w:r>
     </w:p>
   </w:footnote>
@@ -913,7 +913,7 @@
         <w:t xml:space="preserve"> </w:t>
       </w:r>
       <w:r>
-        <w:t xml:space="preserve">མ་ས་ སྣར་ཐང་། པེ་ཅིན།</w:t>
+        <w:t xml:space="preserve">མཿ་མ་ སྣར་ཐང་། པེ་ཅིན།</w:t>
       </w:r>
     </w:p>
   </w:footnote>
@@ -1046,7 +1046,7 @@
         <w:t xml:space="preserve"> </w:t>
       </w:r>
       <w:r>
-        <w:t xml:space="preserve">འཆིང་འཆི་ སྣར་ཐང་། པེ་ཅིན།</w:t>
+        <w:t xml:space="preserve">འཆི་བར་ སྣར་ཐང་། པེ་ཅིན།</w:t>
       </w:r>
     </w:p>
   </w:footnote>
